--- a/ATC Script Cheeker App.docx
+++ b/ATC Script Cheeker App.docx
@@ -1682,7 +1682,106 @@
           <w:kern w:val="0"/>
           <w14:ligatures w14:val="none"/>
         </w:rPr>
-        <w:t xml:space="preserve"> will look similar but will remain blank for now.</w:t>
+        <w:t xml:space="preserve"> will look similar </w:t>
+      </w:r>
+      <w:r>
+        <w:rPr>
+          <w:rFonts w:ascii="Times New Roman" w:eastAsia="Times New Roman" w:hAnsi="Times New Roman" w:cs="Times New Roman"/>
+          <w:kern w:val="0"/>
+          <w14:ligatures w14:val="none"/>
+        </w:rPr>
+        <w:t>except you leave out th route</w:t>
+      </w:r>
+      <w:r>
+        <w:rPr>
+          <w:rFonts w:ascii="Times New Roman" w:eastAsia="Times New Roman" w:hAnsi="Times New Roman" w:cs="Times New Roman"/>
+          <w:kern w:val="0"/>
+          <w14:ligatures w14:val="none"/>
+        </w:rPr>
+        <w:t>.</w:t>
+      </w:r>
+      <w:r>
+        <w:rPr>
+          <w:rFonts w:ascii="Times New Roman" w:eastAsia="Times New Roman" w:hAnsi="Times New Roman" w:cs="Times New Roman"/>
+          <w:kern w:val="0"/>
+          <w14:ligatures w14:val="none"/>
+        </w:rPr>
+        <w:t xml:space="preserve"> And the script will </w:t>
+      </w:r>
+      <w:proofErr w:type="spellStart"/>
+      <w:r>
+        <w:rPr>
+          <w:rFonts w:ascii="Times New Roman" w:eastAsia="Times New Roman" w:hAnsi="Times New Roman" w:cs="Times New Roman"/>
+          <w:kern w:val="0"/>
+          <w14:ligatures w14:val="none"/>
+        </w:rPr>
+        <w:t>lok</w:t>
+      </w:r>
+      <w:proofErr w:type="spellEnd"/>
+      <w:r>
+        <w:rPr>
+          <w:rFonts w:ascii="Times New Roman" w:eastAsia="Times New Roman" w:hAnsi="Times New Roman" w:cs="Times New Roman"/>
+          <w:kern w:val="0"/>
+          <w14:ligatures w14:val="none"/>
+        </w:rPr>
+        <w:t xml:space="preserve"> like this.</w:t>
+      </w:r>
+    </w:p>
+    <w:p>
+      <w:pPr>
+        <w:spacing w:before="100" w:beforeAutospacing="1" w:after="100" w:afterAutospacing="1" w:line="240" w:lineRule="auto"/>
+        <w:ind w:left="720"/>
+        <w:rPr>
+          <w:rFonts w:ascii="Times New Roman" w:eastAsia="Times New Roman" w:hAnsi="Times New Roman" w:cs="Times New Roman"/>
+          <w:kern w:val="0"/>
+          <w14:ligatures w14:val="none"/>
+        </w:rPr>
+      </w:pPr>
+      <w:r>
+        <w:rPr>
+          <w:rFonts w:ascii="Times New Roman" w:eastAsia="Times New Roman" w:hAnsi="Times New Roman" w:cs="Times New Roman"/>
+          <w:kern w:val="0"/>
+          <w14:ligatures w14:val="none"/>
+        </w:rPr>
+        <w:t xml:space="preserve">(callsign), </w:t>
+      </w:r>
+    </w:p>
+    <w:p>
+      <w:pPr>
+        <w:spacing w:before="100" w:beforeAutospacing="1" w:after="100" w:afterAutospacing="1" w:line="240" w:lineRule="auto"/>
+        <w:ind w:left="720"/>
+        <w:rPr>
+          <w:rFonts w:ascii="Times New Roman" w:eastAsia="Times New Roman" w:hAnsi="Times New Roman" w:cs="Times New Roman"/>
+          <w:kern w:val="0"/>
+          <w14:ligatures w14:val="none"/>
+        </w:rPr>
+      </w:pPr>
+      <w:r>
+        <w:rPr>
+          <w:rFonts w:ascii="Times New Roman" w:eastAsia="Times New Roman" w:hAnsi="Times New Roman" w:cs="Times New Roman"/>
+          <w:kern w:val="0"/>
+          <w14:ligatures w14:val="none"/>
+        </w:rPr>
+        <w:t xml:space="preserve">Cleared into the Memphis Class Bravo Airspace, </w:t>
+      </w:r>
+    </w:p>
+    <w:p>
+      <w:pPr>
+        <w:spacing w:before="100" w:beforeAutospacing="1" w:after="100" w:afterAutospacing="1" w:line="240" w:lineRule="auto"/>
+        <w:ind w:left="720"/>
+        <w:rPr>
+          <w:rFonts w:ascii="Times New Roman" w:eastAsia="Times New Roman" w:hAnsi="Times New Roman" w:cs="Times New Roman"/>
+          <w:kern w:val="0"/>
+          <w14:ligatures w14:val="none"/>
+        </w:rPr>
+      </w:pPr>
+      <w:r>
+        <w:rPr>
+          <w:rFonts w:ascii="Times New Roman" w:eastAsia="Times New Roman" w:hAnsi="Times New Roman" w:cs="Times New Roman"/>
+          <w:kern w:val="0"/>
+          <w14:ligatures w14:val="none"/>
+        </w:rPr>
+        <w:t>Maintain VFR at or below 2500. Departure frequency 125.8, squawk XXXX</w:t>
       </w:r>
     </w:p>
     <w:p>

--- a/ATC Script Cheeker App.docx
+++ b/ATC Script Cheeker App.docx
@@ -1177,11 +1177,11 @@
       </w:tblPr>
       <w:tblGrid>
         <w:gridCol w:w="489"/>
-        <w:gridCol w:w="887"/>
-        <w:gridCol w:w="730"/>
+        <w:gridCol w:w="907"/>
+        <w:gridCol w:w="745"/>
         <w:gridCol w:w="954"/>
-        <w:gridCol w:w="2914"/>
-        <w:gridCol w:w="2666"/>
+        <w:gridCol w:w="3126"/>
+        <w:gridCol w:w="2419"/>
       </w:tblGrid>
       <w:tr>
         <w:trPr>
@@ -1335,6 +1335,14 @@
                 <w14:ligatures w14:val="none"/>
               </w:rPr>
               <w:t>Time</w:t>
+            </w:r>
+            <w:r>
+              <w:rPr>
+                <w:rFonts w:ascii="Times New Roman" w:eastAsia="Times New Roman" w:hAnsi="Times New Roman" w:cs="Times New Roman"/>
+                <w:kern w:val="0"/>
+                <w14:ligatures w14:val="none"/>
+              </w:rPr>
+              <w:t>bound</w:t>
             </w:r>
           </w:p>
         </w:tc>
@@ -1494,7 +1502,23 @@
                 <w:kern w:val="0"/>
                 <w14:ligatures w14:val="none"/>
               </w:rPr>
-              <w:t>"T" = time-bound (nighttime-only), "N" = not time-bound</w:t>
+              <w:t>"</w:t>
+            </w:r>
+            <w:r>
+              <w:rPr>
+                <w:rFonts w:ascii="Times New Roman" w:eastAsia="Times New Roman" w:hAnsi="Times New Roman" w:cs="Times New Roman"/>
+                <w:kern w:val="0"/>
+                <w14:ligatures w14:val="none"/>
+              </w:rPr>
+              <w:t>Y</w:t>
+            </w:r>
+            <w:r>
+              <w:rPr>
+                <w:rFonts w:ascii="Times New Roman" w:eastAsia="Times New Roman" w:hAnsi="Times New Roman" w:cs="Times New Roman"/>
+                <w:kern w:val="0"/>
+                <w14:ligatures w14:val="none"/>
+              </w:rPr>
+              <w:t>" = time-bound (nighttime-only), "N" = not time-bound</w:t>
             </w:r>
           </w:p>
         </w:tc>
@@ -1519,7 +1543,7 @@
                 <w:kern w:val="0"/>
                 <w14:ligatures w14:val="none"/>
               </w:rPr>
-              <w:t>"JT" = jets only, "VP" = VFR, props, and all others</w:t>
+              <w:t>"J" = jets only, "P" = props, and all others</w:t>
             </w:r>
           </w:p>
         </w:tc>
